--- a/Pruebas de Software- TP Integrador.docx
+++ b/Pruebas de Software- TP Integrador.docx
@@ -200,52 +200,59 @@
     <w:p>
       <w:pPr>
         <w:rPr>
-          <w:iCs/>
-        </w:rPr>
-      </w:pPr>
-    </w:p>
-    <w:p>
-      <w:pPr>
-        <w:rPr>
-          <w:iCs/>
-        </w:rPr>
-      </w:pPr>
-    </w:p>
-    <w:p>
-      <w:pPr>
-        <w:rPr>
-          <w:iCs/>
-        </w:rPr>
-      </w:pPr>
-    </w:p>
-    <w:p>
-      <w:pPr>
-        <w:rPr>
-          <w:iCs/>
-        </w:rPr>
-      </w:pPr>
-    </w:p>
-    <w:p>
-      <w:pPr>
-        <w:rPr>
-          <w:iCs/>
-        </w:rPr>
-      </w:pPr>
-    </w:p>
-    <w:p>
-      <w:pPr>
-        <w:jc w:val="center"/>
-        <w:rPr>
-          <w:b/>
+          <w:b/>
+          <w:i/>
           <w:iCs/>
           <w:sz w:val="36"/>
-        </w:rPr>
-      </w:pPr>
-      <w:r>
-        <w:rPr>
-          <w:b/>
+          <w:szCs w:val="36"/>
+        </w:rPr>
+      </w:pPr>
+      <w:r>
+        <w:rPr>
+          <w:b/>
+          <w:i/>
           <w:iCs/>
           <w:sz w:val="36"/>
+          <w:szCs w:val="36"/>
+        </w:rPr>
+        <w:t>DNI: 35639606</w:t>
+      </w:r>
+    </w:p>
+    <w:p>
+      <w:pPr>
+        <w:rPr>
+          <w:iCs/>
+        </w:rPr>
+      </w:pPr>
+    </w:p>
+    <w:p>
+      <w:pPr>
+        <w:rPr>
+          <w:iCs/>
+        </w:rPr>
+      </w:pPr>
+    </w:p>
+    <w:p>
+      <w:pPr>
+        <w:rPr>
+          <w:iCs/>
+        </w:rPr>
+      </w:pPr>
+    </w:p>
+    <w:p>
+      <w:pPr>
+        <w:jc w:val="center"/>
+        <w:rPr>
+          <w:b/>
+          <w:iCs/>
+          <w:sz w:val="36"/>
+        </w:rPr>
+      </w:pPr>
+      <w:r>
+        <w:rPr>
+          <w:b/>
+          <w:iCs/>
+          <w:sz w:val="36"/>
         </w:rPr>
         <w:lastRenderedPageBreak/>
         <w:t>2</w:t>
@@ -257,28 +264,44 @@
           <w:sz w:val="36"/>
         </w:rPr>
         <w:t>-Planilla de especificación de casos de prueba</w:t>
+      </w:r>
+    </w:p>
+    <w:p>
+      <w:pPr>
+        <w:rPr>
+          <w:b/>
+          <w:iCs/>
+          <w:sz w:val="36"/>
+        </w:rPr>
+      </w:pPr>
+      <w:r>
+        <w:rPr>
+          <w:iCs/>
+          <w:sz w:val="28"/>
+        </w:rPr>
+        <w:t>Test Unitarios.</w:t>
       </w:r>
     </w:p>
     <w:tbl>
       <w:tblPr>
         <w:tblStyle w:val="Tablaconcuadrcula"/>
-        <w:tblW w:w="10254" w:type="dxa"/>
-        <w:tblInd w:w="-431" w:type="dxa"/>
+        <w:tblW w:w="11104" w:type="dxa"/>
+        <w:tblInd w:w="-1281" w:type="dxa"/>
         <w:tblLayout w:type="fixed"/>
         <w:tblLook w:val="04A0" w:firstRow="1" w:lastRow="0" w:firstColumn="1" w:lastColumn="0" w:noHBand="0" w:noVBand="1"/>
       </w:tblPr>
       <w:tblGrid>
-        <w:gridCol w:w="568"/>
+        <w:gridCol w:w="567"/>
+        <w:gridCol w:w="3119"/>
+        <w:gridCol w:w="2429"/>
+        <w:gridCol w:w="1540"/>
         <w:gridCol w:w="2552"/>
-        <w:gridCol w:w="2145"/>
-        <w:gridCol w:w="1401"/>
-        <w:gridCol w:w="2691"/>
         <w:gridCol w:w="897"/>
       </w:tblGrid>
       <w:tr>
         <w:tc>
           <w:tcPr>
-            <w:tcW w:w="568" w:type="dxa"/>
+            <w:tcW w:w="567" w:type="dxa"/>
           </w:tcPr>
           <w:p>
             <w:pPr>
@@ -300,73 +323,73 @@
         </w:tc>
         <w:tc>
           <w:tcPr>
+            <w:tcW w:w="3119" w:type="dxa"/>
+          </w:tcPr>
+          <w:p>
+            <w:pPr>
+              <w:rPr>
+                <w:b/>
+                <w:iCs/>
+                <w:sz w:val="28"/>
+              </w:rPr>
+            </w:pPr>
+            <w:r>
+              <w:rPr>
+                <w:b/>
+                <w:iCs/>
+                <w:sz w:val="28"/>
+              </w:rPr>
+              <w:t>Nombre</w:t>
+            </w:r>
+          </w:p>
+        </w:tc>
+        <w:tc>
+          <w:tcPr>
+            <w:tcW w:w="2429" w:type="dxa"/>
+          </w:tcPr>
+          <w:p>
+            <w:pPr>
+              <w:rPr>
+                <w:b/>
+                <w:iCs/>
+                <w:sz w:val="28"/>
+              </w:rPr>
+            </w:pPr>
+            <w:r>
+              <w:rPr>
+                <w:b/>
+                <w:iCs/>
+                <w:sz w:val="28"/>
+              </w:rPr>
+              <w:t>Condiciones de Entrada</w:t>
+            </w:r>
+          </w:p>
+        </w:tc>
+        <w:tc>
+          <w:tcPr>
+            <w:tcW w:w="1540" w:type="dxa"/>
+          </w:tcPr>
+          <w:p>
+            <w:pPr>
+              <w:rPr>
+                <w:b/>
+                <w:iCs/>
+                <w:sz w:val="28"/>
+              </w:rPr>
+            </w:pPr>
+            <w:r>
+              <w:rPr>
+                <w:b/>
+                <w:iCs/>
+                <w:sz w:val="28"/>
+              </w:rPr>
+              <w:t>Pre-Condición</w:t>
+            </w:r>
+          </w:p>
+        </w:tc>
+        <w:tc>
+          <w:tcPr>
             <w:tcW w:w="2552" w:type="dxa"/>
-          </w:tcPr>
-          <w:p>
-            <w:pPr>
-              <w:rPr>
-                <w:b/>
-                <w:iCs/>
-                <w:sz w:val="28"/>
-              </w:rPr>
-            </w:pPr>
-            <w:r>
-              <w:rPr>
-                <w:b/>
-                <w:iCs/>
-                <w:sz w:val="28"/>
-              </w:rPr>
-              <w:t>Nombre</w:t>
-            </w:r>
-          </w:p>
-        </w:tc>
-        <w:tc>
-          <w:tcPr>
-            <w:tcW w:w="2145" w:type="dxa"/>
-          </w:tcPr>
-          <w:p>
-            <w:pPr>
-              <w:rPr>
-                <w:b/>
-                <w:iCs/>
-                <w:sz w:val="28"/>
-              </w:rPr>
-            </w:pPr>
-            <w:r>
-              <w:rPr>
-                <w:b/>
-                <w:iCs/>
-                <w:sz w:val="28"/>
-              </w:rPr>
-              <w:t>Condiciones de Entrada</w:t>
-            </w:r>
-          </w:p>
-        </w:tc>
-        <w:tc>
-          <w:tcPr>
-            <w:tcW w:w="1401" w:type="dxa"/>
-          </w:tcPr>
-          <w:p>
-            <w:pPr>
-              <w:rPr>
-                <w:b/>
-                <w:iCs/>
-                <w:sz w:val="28"/>
-              </w:rPr>
-            </w:pPr>
-            <w:r>
-              <w:rPr>
-                <w:b/>
-                <w:iCs/>
-                <w:sz w:val="28"/>
-              </w:rPr>
-              <w:t>Pre-Condición</w:t>
-            </w:r>
-          </w:p>
-        </w:tc>
-        <w:tc>
-          <w:tcPr>
-            <w:tcW w:w="2691" w:type="dxa"/>
           </w:tcPr>
           <w:p>
             <w:pPr>
@@ -412,7 +435,7 @@
       <w:tr>
         <w:tc>
           <w:tcPr>
-            <w:tcW w:w="568" w:type="dxa"/>
+            <w:tcW w:w="567" w:type="dxa"/>
           </w:tcPr>
           <w:p>
             <w:pPr>
@@ -431,6 +454,88 @@
         </w:tc>
         <w:tc>
           <w:tcPr>
+            <w:tcW w:w="3119" w:type="dxa"/>
+          </w:tcPr>
+          <w:p>
+            <w:pPr>
+              <w:rPr>
+                <w:iCs/>
+              </w:rPr>
+            </w:pPr>
+            <w:proofErr w:type="spellStart"/>
+            <w:r>
+              <w:rPr>
+                <w:iCs/>
+              </w:rPr>
+              <w:t>testGetValordeDificultad</w:t>
+            </w:r>
+            <w:proofErr w:type="spellEnd"/>
+          </w:p>
+        </w:tc>
+        <w:tc>
+          <w:tcPr>
+            <w:tcW w:w="2429" w:type="dxa"/>
+          </w:tcPr>
+          <w:p>
+            <w:pPr>
+              <w:rPr>
+                <w:iCs/>
+              </w:rPr>
+            </w:pPr>
+            <w:r>
+              <w:rPr>
+                <w:iCs/>
+              </w:rPr>
+              <w:t xml:space="preserve">-Objeto Dificultad creado. </w:t>
+            </w:r>
+          </w:p>
+          <w:p>
+            <w:pPr>
+              <w:rPr>
+                <w:iCs/>
+              </w:rPr>
+            </w:pPr>
+            <w:r>
+              <w:rPr>
+                <w:iCs/>
+              </w:rPr>
+              <w:t>-3 variables tipo entero creadas</w:t>
+            </w:r>
+          </w:p>
+        </w:tc>
+        <w:tc>
+          <w:tcPr>
+            <w:tcW w:w="1540" w:type="dxa"/>
+          </w:tcPr>
+          <w:p>
+            <w:pPr>
+              <w:rPr>
+                <w:iCs/>
+              </w:rPr>
+            </w:pPr>
+            <w:r>
+              <w:rPr>
+                <w:iCs/>
+              </w:rPr>
+              <w:t>Inicializo las tres variables con los valores 10,15 y 7</w:t>
+            </w:r>
+          </w:p>
+          <w:p>
+            <w:pPr>
+              <w:rPr>
+                <w:iCs/>
+              </w:rPr>
+            </w:pPr>
+            <w:r>
+              <w:rPr>
+                <w:iCs/>
+              </w:rPr>
+              <w:t xml:space="preserve">Instancio  el objeto dificultad pasando como parámetro las variables. </w:t>
+            </w:r>
+          </w:p>
+        </w:tc>
+        <w:tc>
+          <w:tcPr>
             <w:tcW w:w="2552" w:type="dxa"/>
           </w:tcPr>
           <w:p>
@@ -443,87 +548,29 @@
               <w:rPr>
                 <w:iCs/>
               </w:rPr>
-              <w:t>testGetValordeDificultad</w:t>
-            </w:r>
-          </w:p>
-        </w:tc>
-        <w:tc>
-          <w:tcPr>
-            <w:tcW w:w="2145" w:type="dxa"/>
-          </w:tcPr>
-          <w:p>
-            <w:pPr>
-              <w:rPr>
-                <w:iCs/>
-              </w:rPr>
-            </w:pPr>
-            <w:r>
-              <w:rPr>
-                <w:iCs/>
-              </w:rPr>
-              <w:t xml:space="preserve">-Objeto Dificultad creado. </w:t>
-            </w:r>
-          </w:p>
-          <w:p>
-            <w:pPr>
-              <w:rPr>
-                <w:iCs/>
-              </w:rPr>
-            </w:pPr>
-            <w:r>
-              <w:rPr>
-                <w:iCs/>
-              </w:rPr>
-              <w:t>-3 variables tipo entero creadas</w:t>
-            </w:r>
-          </w:p>
-        </w:tc>
-        <w:tc>
-          <w:tcPr>
-            <w:tcW w:w="1401" w:type="dxa"/>
-          </w:tcPr>
-          <w:p>
-            <w:pPr>
-              <w:rPr>
-                <w:iCs/>
-              </w:rPr>
-            </w:pPr>
-            <w:r>
-              <w:rPr>
-                <w:iCs/>
-              </w:rPr>
-              <w:t>Inicializo las tres variables con los valores 10,15 y 7</w:t>
-            </w:r>
-          </w:p>
-          <w:p>
-            <w:pPr>
-              <w:rPr>
-                <w:iCs/>
-              </w:rPr>
-            </w:pPr>
-            <w:r>
-              <w:rPr>
-                <w:iCs/>
-              </w:rPr>
-              <w:t xml:space="preserve">Instancio  el objeto dificultad pasando como parámetro las variables. </w:t>
-            </w:r>
-          </w:p>
-        </w:tc>
-        <w:tc>
-          <w:tcPr>
-            <w:tcW w:w="2691" w:type="dxa"/>
-          </w:tcPr>
-          <w:p>
-            <w:pPr>
-              <w:rPr>
-                <w:iCs/>
-              </w:rPr>
-            </w:pPr>
-            <w:r>
-              <w:rPr>
-                <w:iCs/>
-              </w:rPr>
-              <w:t>True, al verificar que el método getValorDeDificultad() devuelva un valor igual a la suma de las tres variables anteriores.</w:t>
+              <w:t xml:space="preserve">True, al verificar que el método </w:t>
+            </w:r>
+            <w:proofErr w:type="spellStart"/>
+            <w:proofErr w:type="gramStart"/>
+            <w:r>
+              <w:rPr>
+                <w:iCs/>
+              </w:rPr>
+              <w:t>getValorDeDificultad</w:t>
+            </w:r>
+            <w:proofErr w:type="spellEnd"/>
+            <w:r>
+              <w:rPr>
+                <w:iCs/>
+              </w:rPr>
+              <w:t>(</w:t>
+            </w:r>
+            <w:proofErr w:type="gramEnd"/>
+            <w:r>
+              <w:rPr>
+                <w:iCs/>
+              </w:rPr>
+              <w:t>) devuelva un valor igual a la suma de las tres variables anteriores.</w:t>
             </w:r>
           </w:p>
         </w:tc>
@@ -549,7 +596,7 @@
       <w:tr>
         <w:tc>
           <w:tcPr>
-            <w:tcW w:w="568" w:type="dxa"/>
+            <w:tcW w:w="567" w:type="dxa"/>
           </w:tcPr>
           <w:p>
             <w:pPr>
@@ -568,6 +615,94 @@
         </w:tc>
         <w:tc>
           <w:tcPr>
+            <w:tcW w:w="3119" w:type="dxa"/>
+          </w:tcPr>
+          <w:p>
+            <w:pPr>
+              <w:rPr>
+                <w:iCs/>
+              </w:rPr>
+            </w:pPr>
+            <w:proofErr w:type="spellStart"/>
+            <w:r>
+              <w:rPr>
+                <w:iCs/>
+              </w:rPr>
+              <w:t>testIgualA</w:t>
+            </w:r>
+            <w:proofErr w:type="spellEnd"/>
+          </w:p>
+        </w:tc>
+        <w:tc>
+          <w:tcPr>
+            <w:tcW w:w="2429" w:type="dxa"/>
+          </w:tcPr>
+          <w:p>
+            <w:pPr>
+              <w:rPr>
+                <w:iCs/>
+              </w:rPr>
+            </w:pPr>
+            <w:r>
+              <w:rPr>
+                <w:iCs/>
+              </w:rPr>
+              <w:t>-</w:t>
+            </w:r>
+            <w:r>
+              <w:rPr>
+                <w:iCs/>
+              </w:rPr>
+              <w:t>2 Objetos de tipo Posición creados.</w:t>
+            </w:r>
+          </w:p>
+          <w:p>
+            <w:pPr>
+              <w:rPr>
+                <w:iCs/>
+              </w:rPr>
+            </w:pPr>
+            <w:r>
+              <w:rPr>
+                <w:iCs/>
+              </w:rPr>
+              <w:t>-4 variables numéricas creadas</w:t>
+            </w:r>
+          </w:p>
+        </w:tc>
+        <w:tc>
+          <w:tcPr>
+            <w:tcW w:w="1540" w:type="dxa"/>
+          </w:tcPr>
+          <w:p>
+            <w:pPr>
+              <w:rPr>
+                <w:iCs/>
+              </w:rPr>
+            </w:pPr>
+            <w:r>
+              <w:rPr>
+                <w:iCs/>
+              </w:rPr>
+              <w:t>-inicializo las variables(los pares x y con igual valor en las 4 variables).</w:t>
+            </w:r>
+          </w:p>
+          <w:p>
+            <w:pPr>
+              <w:rPr>
+                <w:iCs/>
+              </w:rPr>
+            </w:pPr>
+            <w:r>
+              <w:rPr>
+                <w:iCs/>
+              </w:rPr>
+              <w:t>-Instancio los objetos de tipo Posición con las variables.</w:t>
+            </w:r>
+          </w:p>
+        </w:tc>
+        <w:tc>
+          <w:tcPr>
             <w:tcW w:w="2552" w:type="dxa"/>
           </w:tcPr>
           <w:p>
@@ -580,52 +715,30 @@
               <w:rPr>
                 <w:iCs/>
               </w:rPr>
-              <w:t>testIgualA</w:t>
-            </w:r>
-          </w:p>
-        </w:tc>
-        <w:tc>
-          <w:tcPr>
-            <w:tcW w:w="2145" w:type="dxa"/>
-          </w:tcPr>
-          <w:p>
-            <w:pPr>
-              <w:rPr>
-                <w:iCs/>
-              </w:rPr>
-            </w:pPr>
-            <w:r>
-              <w:rPr>
-                <w:iCs/>
-              </w:rPr>
-              <w:t>-</w:t>
-            </w:r>
-            <w:bookmarkStart w:id="0" w:name="_GoBack"/>
-            <w:bookmarkEnd w:id="0"/>
-          </w:p>
-        </w:tc>
-        <w:tc>
-          <w:tcPr>
-            <w:tcW w:w="1401" w:type="dxa"/>
-          </w:tcPr>
-          <w:p>
-            <w:pPr>
-              <w:rPr>
-                <w:iCs/>
-              </w:rPr>
-            </w:pPr>
-          </w:p>
-        </w:tc>
-        <w:tc>
-          <w:tcPr>
-            <w:tcW w:w="2691" w:type="dxa"/>
-          </w:tcPr>
-          <w:p>
-            <w:pPr>
-              <w:rPr>
-                <w:iCs/>
-              </w:rPr>
-            </w:pPr>
+              <w:t xml:space="preserve">True, al verificar que el método </w:t>
+            </w:r>
+            <w:proofErr w:type="spellStart"/>
+            <w:proofErr w:type="gramStart"/>
+            <w:r>
+              <w:rPr>
+                <w:iCs/>
+              </w:rPr>
+              <w:t>igualA</w:t>
+            </w:r>
+            <w:proofErr w:type="spellEnd"/>
+            <w:r>
+              <w:rPr>
+                <w:iCs/>
+              </w:rPr>
+              <w:t>(</w:t>
+            </w:r>
+            <w:proofErr w:type="gramEnd"/>
+            <w:r>
+              <w:rPr>
+                <w:iCs/>
+              </w:rPr>
+              <w:t>) devuelve true.</w:t>
+            </w:r>
           </w:p>
         </w:tc>
         <w:tc>
@@ -638,13 +751,19 @@
                 <w:iCs/>
               </w:rPr>
             </w:pPr>
+            <w:r>
+              <w:rPr>
+                <w:iCs/>
+              </w:rPr>
+              <w:t>True</w:t>
+            </w:r>
           </w:p>
         </w:tc>
       </w:tr>
       <w:tr>
         <w:tc>
           <w:tcPr>
-            <w:tcW w:w="568" w:type="dxa"/>
+            <w:tcW w:w="567" w:type="dxa"/>
           </w:tcPr>
           <w:p>
             <w:pPr>
@@ -663,6 +782,88 @@
         </w:tc>
         <w:tc>
           <w:tcPr>
+            <w:tcW w:w="3119" w:type="dxa"/>
+          </w:tcPr>
+          <w:p>
+            <w:pPr>
+              <w:rPr>
+                <w:iCs/>
+              </w:rPr>
+            </w:pPr>
+            <w:proofErr w:type="spellStart"/>
+            <w:r>
+              <w:rPr>
+                <w:iCs/>
+              </w:rPr>
+              <w:t>testDistanciaHasta</w:t>
+            </w:r>
+            <w:proofErr w:type="spellEnd"/>
+          </w:p>
+        </w:tc>
+        <w:tc>
+          <w:tcPr>
+            <w:tcW w:w="2429" w:type="dxa"/>
+          </w:tcPr>
+          <w:p>
+            <w:pPr>
+              <w:rPr>
+                <w:iCs/>
+              </w:rPr>
+            </w:pPr>
+            <w:r>
+              <w:rPr>
+                <w:iCs/>
+              </w:rPr>
+              <w:t>-2 Objetos de tipo Posición creados.</w:t>
+            </w:r>
+          </w:p>
+          <w:p>
+            <w:pPr>
+              <w:rPr>
+                <w:iCs/>
+              </w:rPr>
+            </w:pPr>
+            <w:r>
+              <w:rPr>
+                <w:iCs/>
+              </w:rPr>
+              <w:t>-5 variables numéricas creadas</w:t>
+            </w:r>
+          </w:p>
+        </w:tc>
+        <w:tc>
+          <w:tcPr>
+            <w:tcW w:w="1540" w:type="dxa"/>
+          </w:tcPr>
+          <w:p>
+            <w:pPr>
+              <w:rPr>
+                <w:iCs/>
+              </w:rPr>
+            </w:pPr>
+            <w:r>
+              <w:rPr>
+                <w:iCs/>
+              </w:rPr>
+              <w:t>-Inicializo las variables, calculo la distancia entre las variables.</w:t>
+            </w:r>
+          </w:p>
+          <w:p>
+            <w:pPr>
+              <w:rPr>
+                <w:iCs/>
+              </w:rPr>
+            </w:pPr>
+            <w:r>
+              <w:rPr>
+                <w:iCs/>
+              </w:rPr>
+              <w:t>-Instancio los objetos de tipo Posición con las variables.</w:t>
+            </w:r>
+          </w:p>
+        </w:tc>
+        <w:tc>
+          <w:tcPr>
             <w:tcW w:w="2552" w:type="dxa"/>
           </w:tcPr>
           <w:p>
@@ -671,42 +872,26 @@
                 <w:iCs/>
               </w:rPr>
             </w:pPr>
-          </w:p>
-        </w:tc>
-        <w:tc>
-          <w:tcPr>
-            <w:tcW w:w="2145" w:type="dxa"/>
-          </w:tcPr>
-          <w:p>
-            <w:pPr>
-              <w:rPr>
-                <w:iCs/>
-              </w:rPr>
-            </w:pPr>
-          </w:p>
-        </w:tc>
-        <w:tc>
-          <w:tcPr>
-            <w:tcW w:w="1401" w:type="dxa"/>
-          </w:tcPr>
-          <w:p>
-            <w:pPr>
-              <w:rPr>
-                <w:iCs/>
-              </w:rPr>
-            </w:pPr>
-          </w:p>
-        </w:tc>
-        <w:tc>
-          <w:tcPr>
-            <w:tcW w:w="2691" w:type="dxa"/>
-          </w:tcPr>
-          <w:p>
-            <w:pPr>
-              <w:rPr>
-                <w:iCs/>
-              </w:rPr>
-            </w:pPr>
+            <w:r>
+              <w:rPr>
+                <w:iCs/>
+              </w:rPr>
+              <w:t xml:space="preserve">True, al verificar que el método </w:t>
+            </w:r>
+            <w:proofErr w:type="spellStart"/>
+            <w:r>
+              <w:rPr>
+                <w:iCs/>
+              </w:rPr>
+              <w:t>distanciaHasta</w:t>
+            </w:r>
+            <w:proofErr w:type="spellEnd"/>
+            <w:r>
+              <w:rPr>
+                <w:iCs/>
+              </w:rPr>
+              <w:t>() devuelve un valor igual a la variable distancia calculada anteriormente</w:t>
+            </w:r>
           </w:p>
         </w:tc>
         <w:tc>
@@ -719,13 +904,19 @@
                 <w:iCs/>
               </w:rPr>
             </w:pPr>
+            <w:r>
+              <w:rPr>
+                <w:iCs/>
+              </w:rPr>
+              <w:t>True</w:t>
+            </w:r>
           </w:p>
         </w:tc>
       </w:tr>
       <w:tr>
         <w:tc>
           <w:tcPr>
-            <w:tcW w:w="568" w:type="dxa"/>
+            <w:tcW w:w="567" w:type="dxa"/>
           </w:tcPr>
           <w:p>
             <w:pPr>
@@ -744,6 +935,88 @@
         </w:tc>
         <w:tc>
           <w:tcPr>
+            <w:tcW w:w="3119" w:type="dxa"/>
+          </w:tcPr>
+          <w:p>
+            <w:pPr>
+              <w:rPr>
+                <w:iCs/>
+              </w:rPr>
+            </w:pPr>
+            <w:proofErr w:type="spellStart"/>
+            <w:r>
+              <w:rPr>
+                <w:iCs/>
+              </w:rPr>
+              <w:t>testPuedeAterrizarHelicoptero</w:t>
+            </w:r>
+            <w:proofErr w:type="spellEnd"/>
+          </w:p>
+        </w:tc>
+        <w:tc>
+          <w:tcPr>
+            <w:tcW w:w="2429" w:type="dxa"/>
+          </w:tcPr>
+          <w:p>
+            <w:pPr>
+              <w:rPr>
+                <w:iCs/>
+              </w:rPr>
+            </w:pPr>
+            <w:r>
+              <w:rPr>
+                <w:iCs/>
+              </w:rPr>
+              <w:t>-Objetos Posición, Helipuerto, Helicóptero creados.</w:t>
+            </w:r>
+          </w:p>
+          <w:p>
+            <w:pPr>
+              <w:rPr>
+                <w:iCs/>
+              </w:rPr>
+            </w:pPr>
+            <w:r>
+              <w:rPr>
+                <w:iCs/>
+              </w:rPr>
+              <w:t>-2 variables numéricas creadas</w:t>
+            </w:r>
+          </w:p>
+        </w:tc>
+        <w:tc>
+          <w:tcPr>
+            <w:tcW w:w="1540" w:type="dxa"/>
+          </w:tcPr>
+          <w:p>
+            <w:pPr>
+              <w:rPr>
+                <w:iCs/>
+              </w:rPr>
+            </w:pPr>
+            <w:r>
+              <w:rPr>
+                <w:iCs/>
+              </w:rPr>
+              <w:t>-inicializar las variable con valores numéricos.</w:t>
+            </w:r>
+          </w:p>
+          <w:p>
+            <w:pPr>
+              <w:rPr>
+                <w:iCs/>
+              </w:rPr>
+            </w:pPr>
+            <w:r>
+              <w:rPr>
+                <w:iCs/>
+              </w:rPr>
+              <w:t>-instanciar los objetos de tipo Posición y Helipuerto.</w:t>
+            </w:r>
+          </w:p>
+        </w:tc>
+        <w:tc>
+          <w:tcPr>
             <w:tcW w:w="2552" w:type="dxa"/>
           </w:tcPr>
           <w:p>
@@ -752,42 +1025,48 @@
                 <w:iCs/>
               </w:rPr>
             </w:pPr>
-          </w:p>
-        </w:tc>
-        <w:tc>
-          <w:tcPr>
-            <w:tcW w:w="2145" w:type="dxa"/>
-          </w:tcPr>
-          <w:p>
-            <w:pPr>
-              <w:rPr>
-                <w:iCs/>
-              </w:rPr>
-            </w:pPr>
-          </w:p>
-        </w:tc>
-        <w:tc>
-          <w:tcPr>
-            <w:tcW w:w="1401" w:type="dxa"/>
-          </w:tcPr>
-          <w:p>
-            <w:pPr>
-              <w:rPr>
-                <w:iCs/>
-              </w:rPr>
-            </w:pPr>
-          </w:p>
-        </w:tc>
-        <w:tc>
-          <w:tcPr>
-            <w:tcW w:w="2691" w:type="dxa"/>
-          </w:tcPr>
-          <w:p>
-            <w:pPr>
-              <w:rPr>
-                <w:iCs/>
-              </w:rPr>
-            </w:pPr>
+            <w:r>
+              <w:rPr>
+                <w:iCs/>
+              </w:rPr>
+              <w:t xml:space="preserve">True, al verificar que el método </w:t>
+            </w:r>
+            <w:proofErr w:type="spellStart"/>
+            <w:proofErr w:type="gramStart"/>
+            <w:r>
+              <w:rPr>
+                <w:iCs/>
+              </w:rPr>
+              <w:t>puedeAterrizarHelicoptero</w:t>
+            </w:r>
+            <w:proofErr w:type="spellEnd"/>
+            <w:r>
+              <w:rPr>
+                <w:iCs/>
+              </w:rPr>
+              <w:t>(</w:t>
+            </w:r>
+            <w:proofErr w:type="gramEnd"/>
+            <w:r>
+              <w:rPr>
+                <w:iCs/>
+              </w:rPr>
+              <w:t xml:space="preserve">) devuelve true al ser un objeto tipo </w:t>
+            </w:r>
+            <w:proofErr w:type="spellStart"/>
+            <w:r>
+              <w:rPr>
+                <w:iCs/>
+              </w:rPr>
+              <w:t>Helicoptero</w:t>
+            </w:r>
+            <w:proofErr w:type="spellEnd"/>
+            <w:r>
+              <w:rPr>
+                <w:iCs/>
+              </w:rPr>
+              <w:t xml:space="preserve"> el que puede aterrizar.</w:t>
+            </w:r>
           </w:p>
         </w:tc>
         <w:tc>
@@ -800,13 +1079,19 @@
                 <w:iCs/>
               </w:rPr>
             </w:pPr>
+            <w:r>
+              <w:rPr>
+                <w:iCs/>
+              </w:rPr>
+              <w:t>True</w:t>
+            </w:r>
           </w:p>
         </w:tc>
       </w:tr>
       <w:tr>
         <w:tc>
           <w:tcPr>
-            <w:tcW w:w="568" w:type="dxa"/>
+            <w:tcW w:w="567" w:type="dxa"/>
           </w:tcPr>
           <w:p>
             <w:pPr>
@@ -819,12 +1104,107 @@
               <w:rPr>
                 <w:iCs/>
               </w:rPr>
+              <w:lastRenderedPageBreak/>
               <w:t>5</w:t>
             </w:r>
           </w:p>
         </w:tc>
         <w:tc>
           <w:tcPr>
+            <w:tcW w:w="3119" w:type="dxa"/>
+          </w:tcPr>
+          <w:p>
+            <w:pPr>
+              <w:rPr>
+                <w:iCs/>
+              </w:rPr>
+            </w:pPr>
+            <w:proofErr w:type="spellStart"/>
+            <w:r>
+              <w:rPr>
+                <w:iCs/>
+              </w:rPr>
+              <w:t>testPuedeAterrizarAvionSimple</w:t>
+            </w:r>
+            <w:proofErr w:type="spellEnd"/>
+          </w:p>
+        </w:tc>
+        <w:tc>
+          <w:tcPr>
+            <w:tcW w:w="2429" w:type="dxa"/>
+          </w:tcPr>
+          <w:p>
+            <w:pPr>
+              <w:rPr>
+                <w:iCs/>
+              </w:rPr>
+            </w:pPr>
+            <w:r>
+              <w:rPr>
+                <w:iCs/>
+              </w:rPr>
+              <w:t>-Objetos Posición, Helipuerto,</w:t>
+            </w:r>
+            <w:r>
+              <w:rPr>
+                <w:iCs/>
+              </w:rPr>
+              <w:t xml:space="preserve"> Avión Simple</w:t>
+            </w:r>
+            <w:r>
+              <w:rPr>
+                <w:iCs/>
+              </w:rPr>
+              <w:t xml:space="preserve"> creados.</w:t>
+            </w:r>
+          </w:p>
+          <w:p>
+            <w:pPr>
+              <w:rPr>
+                <w:iCs/>
+              </w:rPr>
+            </w:pPr>
+            <w:r>
+              <w:rPr>
+                <w:iCs/>
+              </w:rPr>
+              <w:t>-2 variables numéricas creadas</w:t>
+            </w:r>
+          </w:p>
+        </w:tc>
+        <w:tc>
+          <w:tcPr>
+            <w:tcW w:w="1540" w:type="dxa"/>
+          </w:tcPr>
+          <w:p>
+            <w:pPr>
+              <w:rPr>
+                <w:iCs/>
+              </w:rPr>
+            </w:pPr>
+            <w:r>
+              <w:rPr>
+                <w:iCs/>
+              </w:rPr>
+              <w:t>-inicializar las variable con valores numéricos.</w:t>
+            </w:r>
+          </w:p>
+          <w:p>
+            <w:pPr>
+              <w:rPr>
+                <w:iCs/>
+              </w:rPr>
+            </w:pPr>
+            <w:r>
+              <w:rPr>
+                <w:iCs/>
+              </w:rPr>
+              <w:t>-instanciar los objetos de tipo Posición y Helipuerto.</w:t>
+            </w:r>
+          </w:p>
+        </w:tc>
+        <w:tc>
+          <w:tcPr>
             <w:tcW w:w="2552" w:type="dxa"/>
           </w:tcPr>
           <w:p>
@@ -833,42 +1213,48 @@
                 <w:iCs/>
               </w:rPr>
             </w:pPr>
-          </w:p>
-        </w:tc>
-        <w:tc>
-          <w:tcPr>
-            <w:tcW w:w="2145" w:type="dxa"/>
-          </w:tcPr>
-          <w:p>
-            <w:pPr>
-              <w:rPr>
-                <w:iCs/>
-              </w:rPr>
-            </w:pPr>
-          </w:p>
-        </w:tc>
-        <w:tc>
-          <w:tcPr>
-            <w:tcW w:w="1401" w:type="dxa"/>
-          </w:tcPr>
-          <w:p>
-            <w:pPr>
-              <w:rPr>
-                <w:iCs/>
-              </w:rPr>
-            </w:pPr>
-          </w:p>
-        </w:tc>
-        <w:tc>
-          <w:tcPr>
-            <w:tcW w:w="2691" w:type="dxa"/>
-          </w:tcPr>
-          <w:p>
-            <w:pPr>
-              <w:rPr>
-                <w:iCs/>
-              </w:rPr>
-            </w:pPr>
+            <w:r>
+              <w:rPr>
+                <w:iCs/>
+              </w:rPr>
+              <w:t xml:space="preserve">False, al verificar que el método </w:t>
+            </w:r>
+            <w:proofErr w:type="spellStart"/>
+            <w:proofErr w:type="gramStart"/>
+            <w:r>
+              <w:rPr>
+                <w:iCs/>
+              </w:rPr>
+              <w:t>puedeAterrizarAvionSimple</w:t>
+            </w:r>
+            <w:proofErr w:type="spellEnd"/>
+            <w:r>
+              <w:rPr>
+                <w:iCs/>
+              </w:rPr>
+              <w:t>(</w:t>
+            </w:r>
+            <w:proofErr w:type="gramEnd"/>
+            <w:r>
+              <w:rPr>
+                <w:iCs/>
+              </w:rPr>
+              <w:t xml:space="preserve">) devuelve false al ser un objeto tipo </w:t>
+            </w:r>
+            <w:proofErr w:type="spellStart"/>
+            <w:r>
+              <w:rPr>
+                <w:iCs/>
+              </w:rPr>
+              <w:t>AvionSimple</w:t>
+            </w:r>
+            <w:proofErr w:type="spellEnd"/>
+            <w:r>
+              <w:rPr>
+                <w:iCs/>
+              </w:rPr>
+              <w:t xml:space="preserve"> el que no puede aterrizar.</w:t>
+            </w:r>
           </w:p>
         </w:tc>
         <w:tc>
@@ -881,27 +1267,249 @@
                 <w:iCs/>
               </w:rPr>
             </w:pPr>
+            <w:r>
+              <w:rPr>
+                <w:iCs/>
+              </w:rPr>
+              <w:t>False</w:t>
+            </w:r>
+          </w:p>
+        </w:tc>
+      </w:tr>
+    </w:tbl>
+    <w:p>
+      <w:pPr>
+        <w:rPr>
+          <w:iCs/>
+        </w:rPr>
+      </w:pPr>
+    </w:p>
+    <w:p>
+      <w:pPr>
+        <w:rPr>
+          <w:iCs/>
+        </w:rPr>
+      </w:pPr>
+    </w:p>
+    <w:p>
+      <w:pPr>
+        <w:rPr>
+          <w:iCs/>
+          <w:sz w:val="32"/>
+        </w:rPr>
+      </w:pPr>
+      <w:r>
+        <w:rPr>
+          <w:iCs/>
+          <w:sz w:val="32"/>
+        </w:rPr>
+        <w:t>Test de Integración</w:t>
+      </w:r>
+      <w:r>
+        <w:rPr>
+          <w:iCs/>
+          <w:sz w:val="32"/>
+        </w:rPr>
+        <w:t>.</w:t>
+      </w:r>
+    </w:p>
+    <w:tbl>
+      <w:tblPr>
+        <w:tblStyle w:val="Tablaconcuadrcula"/>
+        <w:tblW w:w="11199" w:type="dxa"/>
+        <w:tblInd w:w="-1281" w:type="dxa"/>
+        <w:tblLayout w:type="fixed"/>
+        <w:tblLook w:val="04A0" w:firstRow="1" w:lastRow="0" w:firstColumn="1" w:lastColumn="0" w:noHBand="0" w:noVBand="1"/>
+      </w:tblPr>
+      <w:tblGrid>
+        <w:gridCol w:w="468"/>
+        <w:gridCol w:w="3218"/>
+        <w:gridCol w:w="2410"/>
+        <w:gridCol w:w="1559"/>
+        <w:gridCol w:w="2552"/>
+        <w:gridCol w:w="992"/>
+      </w:tblGrid>
+      <w:tr>
+        <w:tc>
+          <w:tcPr>
+            <w:tcW w:w="468" w:type="dxa"/>
+          </w:tcPr>
+          <w:p>
+            <w:pPr>
+              <w:rPr>
+                <w:b/>
+                <w:iCs/>
+                <w:sz w:val="28"/>
+              </w:rPr>
+            </w:pPr>
+            <w:r>
+              <w:rPr>
+                <w:b/>
+                <w:iCs/>
+                <w:sz w:val="28"/>
+              </w:rPr>
+              <w:t>ID</w:t>
+            </w:r>
+          </w:p>
+        </w:tc>
+        <w:tc>
+          <w:tcPr>
+            <w:tcW w:w="3218" w:type="dxa"/>
+          </w:tcPr>
+          <w:p>
+            <w:pPr>
+              <w:rPr>
+                <w:b/>
+                <w:iCs/>
+                <w:sz w:val="28"/>
+              </w:rPr>
+            </w:pPr>
+            <w:r>
+              <w:rPr>
+                <w:b/>
+                <w:iCs/>
+                <w:sz w:val="28"/>
+              </w:rPr>
+              <w:t>Nombre</w:t>
+            </w:r>
+          </w:p>
+        </w:tc>
+        <w:tc>
+          <w:tcPr>
+            <w:tcW w:w="2410" w:type="dxa"/>
+          </w:tcPr>
+          <w:p>
+            <w:pPr>
+              <w:rPr>
+                <w:b/>
+                <w:iCs/>
+                <w:sz w:val="28"/>
+              </w:rPr>
+            </w:pPr>
+            <w:r>
+              <w:rPr>
+                <w:b/>
+                <w:iCs/>
+                <w:sz w:val="28"/>
+              </w:rPr>
+              <w:t>Condiciones de Entrada</w:t>
+            </w:r>
+          </w:p>
+        </w:tc>
+        <w:tc>
+          <w:tcPr>
+            <w:tcW w:w="1559" w:type="dxa"/>
+          </w:tcPr>
+          <w:p>
+            <w:pPr>
+              <w:rPr>
+                <w:b/>
+                <w:iCs/>
+                <w:sz w:val="28"/>
+              </w:rPr>
+            </w:pPr>
+            <w:r>
+              <w:rPr>
+                <w:b/>
+                <w:iCs/>
+                <w:sz w:val="28"/>
+              </w:rPr>
+              <w:t>Pre-Condición</w:t>
+            </w:r>
+          </w:p>
+        </w:tc>
+        <w:tc>
+          <w:tcPr>
+            <w:tcW w:w="2552" w:type="dxa"/>
+          </w:tcPr>
+          <w:p>
+            <w:pPr>
+              <w:rPr>
+                <w:b/>
+                <w:iCs/>
+                <w:sz w:val="28"/>
+              </w:rPr>
+            </w:pPr>
+            <w:r>
+              <w:rPr>
+                <w:b/>
+                <w:iCs/>
+                <w:sz w:val="28"/>
+              </w:rPr>
+              <w:t>Resultado Esperado</w:t>
+            </w:r>
+          </w:p>
+        </w:tc>
+        <w:tc>
+          <w:tcPr>
+            <w:tcW w:w="992" w:type="dxa"/>
+          </w:tcPr>
+          <w:p>
+            <w:pPr>
+              <w:rPr>
+                <w:b/>
+                <w:iCs/>
+                <w:sz w:val="28"/>
+              </w:rPr>
+            </w:pPr>
+            <w:r>
+              <w:rPr>
+                <w:b/>
+                <w:iCs/>
+                <w:sz w:val="28"/>
+              </w:rPr>
+              <w:t>Resultado</w:t>
+            </w:r>
           </w:p>
         </w:tc>
       </w:tr>
       <w:tr>
         <w:tc>
           <w:tcPr>
-            <w:tcW w:w="568" w:type="dxa"/>
-          </w:tcPr>
-          <w:p>
-            <w:pPr>
-              <w:jc w:val="center"/>
-              <w:rPr>
-                <w:iCs/>
-              </w:rPr>
-            </w:pPr>
-            <w:r>
-              <w:rPr>
-                <w:iCs/>
-              </w:rPr>
-              <w:t>6</w:t>
-            </w:r>
+            <w:tcW w:w="468" w:type="dxa"/>
+          </w:tcPr>
+          <w:p>
+            <w:pPr>
+              <w:rPr>
+                <w:iCs/>
+              </w:rPr>
+            </w:pPr>
+          </w:p>
+        </w:tc>
+        <w:tc>
+          <w:tcPr>
+            <w:tcW w:w="3218" w:type="dxa"/>
+          </w:tcPr>
+          <w:p>
+            <w:pPr>
+              <w:rPr>
+                <w:iCs/>
+              </w:rPr>
+            </w:pPr>
+          </w:p>
+        </w:tc>
+        <w:tc>
+          <w:tcPr>
+            <w:tcW w:w="2410" w:type="dxa"/>
+          </w:tcPr>
+          <w:p>
+            <w:pPr>
+              <w:rPr>
+                <w:iCs/>
+              </w:rPr>
+            </w:pPr>
+          </w:p>
+        </w:tc>
+        <w:tc>
+          <w:tcPr>
+            <w:tcW w:w="1559" w:type="dxa"/>
+          </w:tcPr>
+          <w:p>
+            <w:pPr>
+              <w:rPr>
+                <w:iCs/>
+              </w:rPr>
+            </w:pPr>
           </w:p>
         </w:tc>
         <w:tc>
@@ -918,43 +1526,7 @@
         </w:tc>
         <w:tc>
           <w:tcPr>
-            <w:tcW w:w="2145" w:type="dxa"/>
-          </w:tcPr>
-          <w:p>
-            <w:pPr>
-              <w:rPr>
-                <w:iCs/>
-              </w:rPr>
-            </w:pPr>
-          </w:p>
-        </w:tc>
-        <w:tc>
-          <w:tcPr>
-            <w:tcW w:w="1401" w:type="dxa"/>
-          </w:tcPr>
-          <w:p>
-            <w:pPr>
-              <w:rPr>
-                <w:iCs/>
-              </w:rPr>
-            </w:pPr>
-          </w:p>
-        </w:tc>
-        <w:tc>
-          <w:tcPr>
-            <w:tcW w:w="2691" w:type="dxa"/>
-          </w:tcPr>
-          <w:p>
-            <w:pPr>
-              <w:rPr>
-                <w:iCs/>
-              </w:rPr>
-            </w:pPr>
-          </w:p>
-        </w:tc>
-        <w:tc>
-          <w:tcPr>
-            <w:tcW w:w="897" w:type="dxa"/>
+            <w:tcW w:w="992" w:type="dxa"/>
           </w:tcPr>
           <w:p>
             <w:pPr>
@@ -968,21 +1540,50 @@
       <w:tr>
         <w:tc>
           <w:tcPr>
-            <w:tcW w:w="568" w:type="dxa"/>
-          </w:tcPr>
-          <w:p>
-            <w:pPr>
-              <w:jc w:val="center"/>
-              <w:rPr>
-                <w:iCs/>
-              </w:rPr>
-            </w:pPr>
-            <w:r>
-              <w:rPr>
-                <w:iCs/>
-              </w:rPr>
-              <w:t>7</w:t>
-            </w:r>
+            <w:tcW w:w="468" w:type="dxa"/>
+          </w:tcPr>
+          <w:p>
+            <w:pPr>
+              <w:rPr>
+                <w:iCs/>
+              </w:rPr>
+            </w:pPr>
+          </w:p>
+        </w:tc>
+        <w:tc>
+          <w:tcPr>
+            <w:tcW w:w="3218" w:type="dxa"/>
+          </w:tcPr>
+          <w:p>
+            <w:pPr>
+              <w:rPr>
+                <w:iCs/>
+              </w:rPr>
+            </w:pPr>
+          </w:p>
+        </w:tc>
+        <w:tc>
+          <w:tcPr>
+            <w:tcW w:w="2410" w:type="dxa"/>
+          </w:tcPr>
+          <w:p>
+            <w:pPr>
+              <w:rPr>
+                <w:iCs/>
+              </w:rPr>
+            </w:pPr>
+          </w:p>
+        </w:tc>
+        <w:tc>
+          <w:tcPr>
+            <w:tcW w:w="1559" w:type="dxa"/>
+          </w:tcPr>
+          <w:p>
+            <w:pPr>
+              <w:rPr>
+                <w:iCs/>
+              </w:rPr>
+            </w:pPr>
           </w:p>
         </w:tc>
         <w:tc>
@@ -999,43 +1600,7 @@
         </w:tc>
         <w:tc>
           <w:tcPr>
-            <w:tcW w:w="2145" w:type="dxa"/>
-          </w:tcPr>
-          <w:p>
-            <w:pPr>
-              <w:rPr>
-                <w:iCs/>
-              </w:rPr>
-            </w:pPr>
-          </w:p>
-        </w:tc>
-        <w:tc>
-          <w:tcPr>
-            <w:tcW w:w="1401" w:type="dxa"/>
-          </w:tcPr>
-          <w:p>
-            <w:pPr>
-              <w:rPr>
-                <w:iCs/>
-              </w:rPr>
-            </w:pPr>
-          </w:p>
-        </w:tc>
-        <w:tc>
-          <w:tcPr>
-            <w:tcW w:w="2691" w:type="dxa"/>
-          </w:tcPr>
-          <w:p>
-            <w:pPr>
-              <w:rPr>
-                <w:iCs/>
-              </w:rPr>
-            </w:pPr>
-          </w:p>
-        </w:tc>
-        <w:tc>
-          <w:tcPr>
-            <w:tcW w:w="897" w:type="dxa"/>
+            <w:tcW w:w="992" w:type="dxa"/>
           </w:tcPr>
           <w:p>
             <w:pPr>
@@ -1049,21 +1614,50 @@
       <w:tr>
         <w:tc>
           <w:tcPr>
-            <w:tcW w:w="568" w:type="dxa"/>
-          </w:tcPr>
-          <w:p>
-            <w:pPr>
-              <w:jc w:val="center"/>
-              <w:rPr>
-                <w:iCs/>
-              </w:rPr>
-            </w:pPr>
-            <w:r>
-              <w:rPr>
-                <w:iCs/>
-              </w:rPr>
-              <w:t>8</w:t>
-            </w:r>
+            <w:tcW w:w="468" w:type="dxa"/>
+          </w:tcPr>
+          <w:p>
+            <w:pPr>
+              <w:rPr>
+                <w:iCs/>
+              </w:rPr>
+            </w:pPr>
+          </w:p>
+        </w:tc>
+        <w:tc>
+          <w:tcPr>
+            <w:tcW w:w="3218" w:type="dxa"/>
+          </w:tcPr>
+          <w:p>
+            <w:pPr>
+              <w:rPr>
+                <w:iCs/>
+              </w:rPr>
+            </w:pPr>
+          </w:p>
+        </w:tc>
+        <w:tc>
+          <w:tcPr>
+            <w:tcW w:w="2410" w:type="dxa"/>
+          </w:tcPr>
+          <w:p>
+            <w:pPr>
+              <w:rPr>
+                <w:iCs/>
+              </w:rPr>
+            </w:pPr>
+          </w:p>
+        </w:tc>
+        <w:tc>
+          <w:tcPr>
+            <w:tcW w:w="1559" w:type="dxa"/>
+          </w:tcPr>
+          <w:p>
+            <w:pPr>
+              <w:rPr>
+                <w:iCs/>
+              </w:rPr>
+            </w:pPr>
           </w:p>
         </w:tc>
         <w:tc>
@@ -1080,43 +1674,7 @@
         </w:tc>
         <w:tc>
           <w:tcPr>
-            <w:tcW w:w="2145" w:type="dxa"/>
-          </w:tcPr>
-          <w:p>
-            <w:pPr>
-              <w:rPr>
-                <w:iCs/>
-              </w:rPr>
-            </w:pPr>
-          </w:p>
-        </w:tc>
-        <w:tc>
-          <w:tcPr>
-            <w:tcW w:w="1401" w:type="dxa"/>
-          </w:tcPr>
-          <w:p>
-            <w:pPr>
-              <w:rPr>
-                <w:iCs/>
-              </w:rPr>
-            </w:pPr>
-          </w:p>
-        </w:tc>
-        <w:tc>
-          <w:tcPr>
-            <w:tcW w:w="2691" w:type="dxa"/>
-          </w:tcPr>
-          <w:p>
-            <w:pPr>
-              <w:rPr>
-                <w:iCs/>
-              </w:rPr>
-            </w:pPr>
-          </w:p>
-        </w:tc>
-        <w:tc>
-          <w:tcPr>
-            <w:tcW w:w="897" w:type="dxa"/>
+            <w:tcW w:w="992" w:type="dxa"/>
           </w:tcPr>
           <w:p>
             <w:pPr>
@@ -1130,21 +1688,50 @@
       <w:tr>
         <w:tc>
           <w:tcPr>
-            <w:tcW w:w="568" w:type="dxa"/>
-          </w:tcPr>
-          <w:p>
-            <w:pPr>
-              <w:jc w:val="center"/>
-              <w:rPr>
-                <w:iCs/>
-              </w:rPr>
-            </w:pPr>
-            <w:r>
-              <w:rPr>
-                <w:iCs/>
-              </w:rPr>
-              <w:t>9</w:t>
-            </w:r>
+            <w:tcW w:w="468" w:type="dxa"/>
+          </w:tcPr>
+          <w:p>
+            <w:pPr>
+              <w:rPr>
+                <w:iCs/>
+              </w:rPr>
+            </w:pPr>
+          </w:p>
+        </w:tc>
+        <w:tc>
+          <w:tcPr>
+            <w:tcW w:w="3218" w:type="dxa"/>
+          </w:tcPr>
+          <w:p>
+            <w:pPr>
+              <w:rPr>
+                <w:iCs/>
+              </w:rPr>
+            </w:pPr>
+          </w:p>
+        </w:tc>
+        <w:tc>
+          <w:tcPr>
+            <w:tcW w:w="2410" w:type="dxa"/>
+          </w:tcPr>
+          <w:p>
+            <w:pPr>
+              <w:rPr>
+                <w:iCs/>
+              </w:rPr>
+            </w:pPr>
+          </w:p>
+        </w:tc>
+        <w:tc>
+          <w:tcPr>
+            <w:tcW w:w="1559" w:type="dxa"/>
+          </w:tcPr>
+          <w:p>
+            <w:pPr>
+              <w:rPr>
+                <w:iCs/>
+              </w:rPr>
+            </w:pPr>
           </w:p>
         </w:tc>
         <w:tc>
@@ -1161,43 +1748,7 @@
         </w:tc>
         <w:tc>
           <w:tcPr>
-            <w:tcW w:w="2145" w:type="dxa"/>
-          </w:tcPr>
-          <w:p>
-            <w:pPr>
-              <w:rPr>
-                <w:iCs/>
-              </w:rPr>
-            </w:pPr>
-          </w:p>
-        </w:tc>
-        <w:tc>
-          <w:tcPr>
-            <w:tcW w:w="1401" w:type="dxa"/>
-          </w:tcPr>
-          <w:p>
-            <w:pPr>
-              <w:rPr>
-                <w:iCs/>
-              </w:rPr>
-            </w:pPr>
-          </w:p>
-        </w:tc>
-        <w:tc>
-          <w:tcPr>
-            <w:tcW w:w="2691" w:type="dxa"/>
-          </w:tcPr>
-          <w:p>
-            <w:pPr>
-              <w:rPr>
-                <w:iCs/>
-              </w:rPr>
-            </w:pPr>
-          </w:p>
-        </w:tc>
-        <w:tc>
-          <w:tcPr>
-            <w:tcW w:w="897" w:type="dxa"/>
+            <w:tcW w:w="992" w:type="dxa"/>
           </w:tcPr>
           <w:p>
             <w:pPr>
@@ -1211,21 +1762,50 @@
       <w:tr>
         <w:tc>
           <w:tcPr>
-            <w:tcW w:w="568" w:type="dxa"/>
-          </w:tcPr>
-          <w:p>
-            <w:pPr>
-              <w:jc w:val="center"/>
-              <w:rPr>
-                <w:iCs/>
-              </w:rPr>
-            </w:pPr>
-            <w:r>
-              <w:rPr>
-                <w:iCs/>
-              </w:rPr>
-              <w:t>10</w:t>
-            </w:r>
+            <w:tcW w:w="468" w:type="dxa"/>
+          </w:tcPr>
+          <w:p>
+            <w:pPr>
+              <w:rPr>
+                <w:iCs/>
+              </w:rPr>
+            </w:pPr>
+          </w:p>
+        </w:tc>
+        <w:tc>
+          <w:tcPr>
+            <w:tcW w:w="3218" w:type="dxa"/>
+          </w:tcPr>
+          <w:p>
+            <w:pPr>
+              <w:rPr>
+                <w:iCs/>
+              </w:rPr>
+            </w:pPr>
+          </w:p>
+        </w:tc>
+        <w:tc>
+          <w:tcPr>
+            <w:tcW w:w="2410" w:type="dxa"/>
+          </w:tcPr>
+          <w:p>
+            <w:pPr>
+              <w:rPr>
+                <w:iCs/>
+              </w:rPr>
+            </w:pPr>
+          </w:p>
+        </w:tc>
+        <w:tc>
+          <w:tcPr>
+            <w:tcW w:w="1559" w:type="dxa"/>
+          </w:tcPr>
+          <w:p>
+            <w:pPr>
+              <w:rPr>
+                <w:iCs/>
+              </w:rPr>
+            </w:pPr>
           </w:p>
         </w:tc>
         <w:tc>
@@ -1242,43 +1822,7 @@
         </w:tc>
         <w:tc>
           <w:tcPr>
-            <w:tcW w:w="2145" w:type="dxa"/>
-          </w:tcPr>
-          <w:p>
-            <w:pPr>
-              <w:rPr>
-                <w:iCs/>
-              </w:rPr>
-            </w:pPr>
-          </w:p>
-        </w:tc>
-        <w:tc>
-          <w:tcPr>
-            <w:tcW w:w="1401" w:type="dxa"/>
-          </w:tcPr>
-          <w:p>
-            <w:pPr>
-              <w:rPr>
-                <w:iCs/>
-              </w:rPr>
-            </w:pPr>
-          </w:p>
-        </w:tc>
-        <w:tc>
-          <w:tcPr>
-            <w:tcW w:w="2691" w:type="dxa"/>
-          </w:tcPr>
-          <w:p>
-            <w:pPr>
-              <w:rPr>
-                <w:iCs/>
-              </w:rPr>
-            </w:pPr>
-          </w:p>
-        </w:tc>
-        <w:tc>
-          <w:tcPr>
-            <w:tcW w:w="897" w:type="dxa"/>
+            <w:tcW w:w="992" w:type="dxa"/>
           </w:tcPr>
           <w:p>
             <w:pPr>
@@ -1317,6 +1861,26 @@
           <w:sz w:val="36"/>
         </w:rPr>
       </w:pPr>
+    </w:p>
+    <w:p>
+      <w:pPr>
+        <w:jc w:val="center"/>
+        <w:rPr>
+          <w:b/>
+          <w:sz w:val="36"/>
+        </w:rPr>
+      </w:pPr>
+    </w:p>
+    <w:p>
+      <w:pPr>
+        <w:jc w:val="center"/>
+        <w:rPr>
+          <w:b/>
+          <w:sz w:val="36"/>
+        </w:rPr>
+      </w:pPr>
+      <w:bookmarkStart w:id="0" w:name="_GoBack"/>
+      <w:bookmarkEnd w:id="0"/>
       <w:r>
         <w:rPr>
           <w:b/>
@@ -1337,6 +1901,21 @@
           <w:sz w:val="24"/>
         </w:rPr>
         <w:t>Coloco el resultado del test más el código.</w:t>
+      </w:r>
+    </w:p>
+    <w:p>
+      <w:pPr>
+        <w:rPr>
+          <w:b/>
+          <w:sz w:val="24"/>
+        </w:rPr>
+      </w:pPr>
+      <w:r>
+        <w:rPr>
+          <w:b/>
+          <w:sz w:val="24"/>
+        </w:rPr>
+        <w:t>Test Unitarios:</w:t>
       </w:r>
     </w:p>
     <w:p>
@@ -1387,9 +1966,17 @@
         </w:drawing>
       </w:r>
     </w:p>
-    <w:p>
-      <w:r>
-        <w:t>Test 2:</w:t>
+    <w:p/>
+    <w:p/>
+    <w:p>
+      <w:r>
+        <w:t>Test 2</w:t>
+      </w:r>
+      <w:r>
+        <w:t xml:space="preserve"> y Test 3</w:t>
+      </w:r>
+      <w:r>
+        <w:t>:</w:t>
       </w:r>
     </w:p>
     <w:p>
@@ -1436,6 +2023,11 @@
       </w:r>
     </w:p>
     <w:p>
+      <w:pPr>
+        <w:rPr>
+          <w:sz w:val="24"/>
+        </w:rPr>
+      </w:pPr>
       <w:r>
         <w:rPr>
           <w:noProof/>
@@ -1481,17 +2073,264 @@
     </w:p>
     <w:p>
       <w:pPr>
+        <w:rPr>
+          <w:sz w:val="24"/>
+        </w:rPr>
+      </w:pPr>
+      <w:r>
+        <w:rPr>
+          <w:sz w:val="24"/>
+        </w:rPr>
+        <w:t>Test 4 y 5</w:t>
+      </w:r>
+    </w:p>
+    <w:p>
+      <w:pPr>
+        <w:rPr>
+          <w:sz w:val="24"/>
+        </w:rPr>
+      </w:pPr>
+      <w:r>
+        <w:rPr>
+          <w:noProof/>
+          <w:lang w:eastAsia="es-AR"/>
+        </w:rPr>
+        <w:drawing>
+          <wp:inline distT="0" distB="0" distL="0" distR="0" wp14:anchorId="3C334AA6" wp14:editId="5C2F7535">
+            <wp:extent cx="5612130" cy="2990850"/>
+            <wp:effectExtent l="0" t="0" r="7620" b="0"/>
+            <wp:docPr id="3" name="Imagen 3"/>
+            <wp:cNvGraphicFramePr>
+              <a:graphicFrameLocks xmlns:a="http://schemas.openxmlformats.org/drawingml/2006/main" noChangeAspect="1"/>
+            </wp:cNvGraphicFramePr>
+            <a:graphic xmlns:a="http://schemas.openxmlformats.org/drawingml/2006/main">
+              <a:graphicData uri="http://schemas.openxmlformats.org/drawingml/2006/picture">
+                <pic:pic xmlns:pic="http://schemas.openxmlformats.org/drawingml/2006/picture">
+                  <pic:nvPicPr>
+                    <pic:cNvPr id="1" name=""/>
+                    <pic:cNvPicPr/>
+                  </pic:nvPicPr>
+                  <pic:blipFill>
+                    <a:blip r:embed="rId10"/>
+                    <a:stretch>
+                      <a:fillRect/>
+                    </a:stretch>
+                  </pic:blipFill>
+                  <pic:spPr>
+                    <a:xfrm>
+                      <a:off x="0" y="0"/>
+                      <a:ext cx="5612130" cy="2990850"/>
+                    </a:xfrm>
+                    <a:prstGeom prst="rect">
+                      <a:avLst/>
+                    </a:prstGeom>
+                  </pic:spPr>
+                </pic:pic>
+              </a:graphicData>
+            </a:graphic>
+          </wp:inline>
+        </w:drawing>
+      </w:r>
+    </w:p>
+    <w:p>
+      <w:pPr>
+        <w:rPr>
+          <w:sz w:val="24"/>
+        </w:rPr>
+      </w:pPr>
+      <w:r>
+        <w:rPr>
+          <w:noProof/>
+          <w:lang w:eastAsia="es-AR"/>
+        </w:rPr>
+        <w:lastRenderedPageBreak/>
+        <w:drawing>
+          <wp:inline distT="0" distB="0" distL="0" distR="0" wp14:anchorId="47F9FA85" wp14:editId="44C09BA8">
+            <wp:extent cx="5612130" cy="2990850"/>
+            <wp:effectExtent l="0" t="0" r="7620" b="0"/>
+            <wp:docPr id="6" name="Imagen 6"/>
+            <wp:cNvGraphicFramePr>
+              <a:graphicFrameLocks xmlns:a="http://schemas.openxmlformats.org/drawingml/2006/main" noChangeAspect="1"/>
+            </wp:cNvGraphicFramePr>
+            <a:graphic xmlns:a="http://schemas.openxmlformats.org/drawingml/2006/main">
+              <a:graphicData uri="http://schemas.openxmlformats.org/drawingml/2006/picture">
+                <pic:pic xmlns:pic="http://schemas.openxmlformats.org/drawingml/2006/picture">
+                  <pic:nvPicPr>
+                    <pic:cNvPr id="1" name=""/>
+                    <pic:cNvPicPr/>
+                  </pic:nvPicPr>
+                  <pic:blipFill>
+                    <a:blip r:embed="rId11"/>
+                    <a:stretch>
+                      <a:fillRect/>
+                    </a:stretch>
+                  </pic:blipFill>
+                  <pic:spPr>
+                    <a:xfrm>
+                      <a:off x="0" y="0"/>
+                      <a:ext cx="5612130" cy="2990850"/>
+                    </a:xfrm>
+                    <a:prstGeom prst="rect">
+                      <a:avLst/>
+                    </a:prstGeom>
+                  </pic:spPr>
+                </pic:pic>
+              </a:graphicData>
+            </a:graphic>
+          </wp:inline>
+        </w:drawing>
+      </w:r>
+    </w:p>
+    <w:p>
+      <w:pPr>
         <w:jc w:val="center"/>
         <w:rPr>
           <w:b/>
-          <w:sz w:val="32"/>
-        </w:rPr>
-      </w:pPr>
+          <w:sz w:val="36"/>
+        </w:rPr>
+      </w:pPr>
+      <w:r>
+        <w:rPr>
+          <w:b/>
+          <w:sz w:val="36"/>
+        </w:rPr>
+        <w:t>5-Metodos con más de 24 líneas de código</w:t>
+      </w:r>
+    </w:p>
+    <w:p>
+      <w:proofErr w:type="spellStart"/>
+      <w:proofErr w:type="gramStart"/>
+      <w:r>
+        <w:t>moverHacia</w:t>
+      </w:r>
+      <w:proofErr w:type="spellEnd"/>
+      <w:proofErr w:type="gramEnd"/>
+      <w:r>
+        <w:t xml:space="preserve"> – </w:t>
+      </w:r>
+      <w:proofErr w:type="spellStart"/>
+      <w:r>
+        <w:t>getVecinos</w:t>
+      </w:r>
+      <w:proofErr w:type="spellEnd"/>
+      <w:r>
+        <w:t xml:space="preserve"> - </w:t>
+      </w:r>
+      <w:proofErr w:type="spellStart"/>
+      <w:r>
+        <w:t>generarPosicionExtremaAlAzar</w:t>
+      </w:r>
+      <w:proofErr w:type="spellEnd"/>
+    </w:p>
+    <w:p>
+      <w:pPr>
+        <w:jc w:val="center"/>
+        <w:rPr>
+          <w:b/>
+          <w:sz w:val="36"/>
+        </w:rPr>
+      </w:pPr>
+      <w:r>
+        <w:rPr>
+          <w:b/>
+          <w:sz w:val="36"/>
+        </w:rPr>
+        <w:t>6-Metodos con más de 4 parámetros</w:t>
+      </w:r>
+    </w:p>
+    <w:p>
+      <w:proofErr w:type="spellStart"/>
+      <w:r>
+        <w:t>Intersects</w:t>
+      </w:r>
+      <w:proofErr w:type="spellEnd"/>
+      <w:r>
+        <w:t xml:space="preserve"> – </w:t>
+      </w:r>
+      <w:proofErr w:type="spellStart"/>
+      <w:r>
+        <w:t>intersects</w:t>
+      </w:r>
+      <w:proofErr w:type="spellEnd"/>
+    </w:p>
+    <w:p>
+      <w:pPr>
+        <w:jc w:val="center"/>
+        <w:rPr>
+          <w:b/>
+          <w:sz w:val="36"/>
+        </w:rPr>
+      </w:pPr>
+    </w:p>
+    <w:p>
+      <w:pPr>
+        <w:jc w:val="center"/>
+        <w:rPr>
+          <w:b/>
+          <w:sz w:val="36"/>
+        </w:rPr>
+      </w:pPr>
+      <w:r>
+        <w:rPr>
+          <w:b/>
+          <w:sz w:val="36"/>
+        </w:rPr>
+        <w:t>7-Metodos con complejidad ciclo matica mayor a 4</w:t>
+      </w:r>
+    </w:p>
+    <w:p>
+      <w:proofErr w:type="spellStart"/>
+      <w:proofErr w:type="gramStart"/>
+      <w:r>
+        <w:t>moverHacia</w:t>
+      </w:r>
+      <w:proofErr w:type="spellEnd"/>
+      <w:proofErr w:type="gramEnd"/>
+      <w:r>
+        <w:t xml:space="preserve"> – </w:t>
+      </w:r>
+      <w:proofErr w:type="spellStart"/>
+      <w:r>
+        <w:t>generarPosicionExtremoRecta</w:t>
+      </w:r>
+      <w:proofErr w:type="spellEnd"/>
+      <w:r>
+        <w:t xml:space="preserve"> – </w:t>
+      </w:r>
+      <w:proofErr w:type="spellStart"/>
+      <w:r>
+        <w:t>generarPosicionExtremaAlAzar</w:t>
+      </w:r>
+      <w:proofErr w:type="spellEnd"/>
+      <w:r>
+        <w:t xml:space="preserve"> – </w:t>
+      </w:r>
+      <w:proofErr w:type="spellStart"/>
+      <w:r>
+        <w:t>crearAvionAlAzar-chocoConOtroAvion</w:t>
+      </w:r>
+      <w:proofErr w:type="spellEnd"/>
+      <w:r>
+        <w:t xml:space="preserve"> – </w:t>
+      </w:r>
+      <w:proofErr w:type="spellStart"/>
+      <w:r>
+        <w:t>nuevaVistaDePista</w:t>
+      </w:r>
+      <w:proofErr w:type="spellEnd"/>
+      <w:r>
+        <w:t xml:space="preserve"> -</w:t>
+      </w:r>
+      <w:proofErr w:type="spellStart"/>
+      <w:r>
+        <w:t>nuevaVistaDeAvion</w:t>
+      </w:r>
+      <w:proofErr w:type="spellEnd"/>
     </w:p>
     <w:p/>
     <w:p/>
     <w:sectPr>
-      <w:footerReference w:type="default" r:id="rId10"/>
+      <w:footerReference w:type="default" r:id="rId12"/>
       <w:pgSz w:w="12240" w:h="15840"/>
       <w:pgMar w:top="1417" w:right="1701" w:bottom="1417" w:left="1701" w:header="708" w:footer="708" w:gutter="0"/>
       <w:cols w:space="708"/>
@@ -1536,6 +2375,7 @@
         <w:docPartUnique/>
       </w:docPartObj>
     </w:sdtPr>
+    <w:sdtEndPr/>
     <w:sdtContent>
       <w:p>
         <w:pPr>
@@ -1556,7 +2396,7 @@
             <w:noProof/>
             <w:lang w:val="es-ES"/>
           </w:rPr>
-          <w:t>2</w:t>
+          <w:t>6</w:t>
         </w:r>
         <w:r>
           <w:fldChar w:fldCharType="end"/>
@@ -1994,6 +2834,7 @@
   <w:style w:type="character" w:default="1" w:styleId="Fuentedeprrafopredeter">
     <w:name w:val="Default Paragraph Font"/>
     <w:uiPriority w:val="1"/>
+    <w:semiHidden/>
     <w:unhideWhenUsed/>
   </w:style>
   <w:style w:type="table" w:default="1" w:styleId="Tablanormal">
